--- a/concepts/Spec.docx
+++ b/concepts/Spec.docx
@@ -220,7 +220,6 @@
     <w:p>
       <w:pPr>
         <w:rPr>
-          <w:rFonts w:hint="eastAsia"/>
           <w:sz w:val="18"/>
         </w:rPr>
       </w:pPr>
@@ -456,7 +455,6 @@
     <w:p>
       <w:pPr>
         <w:rPr>
-          <w:rFonts w:hint="eastAsia"/>
           <w:sz w:val="18"/>
         </w:rPr>
       </w:pPr>
@@ -556,1330 +554,1323 @@
           <w:sz w:val="18"/>
         </w:rPr>
         <w:t xml:space="preserve"> (3) </w:t>
+      </w:r>
+      <w:r>
+        <w:rPr>
+          <w:sz w:val="18"/>
+        </w:rPr>
+        <w:t>Enchant</w:t>
+      </w:r>
+      <w:r>
+        <w:rPr>
+          <w:sz w:val="18"/>
+        </w:rPr>
+        <w:t xml:space="preserve"> Tier2 or Tier3 Color Towers</w:t>
+      </w:r>
+      <w:r>
+        <w:rPr>
+          <w:sz w:val="18"/>
+        </w:rPr>
+        <w:t>.</w:t>
+      </w:r>
+    </w:p>
+    <w:p>
+      <w:pPr>
+        <w:rPr>
+          <w:sz w:val="18"/>
+        </w:rPr>
+      </w:pPr>
+      <w:r>
+        <w:rPr>
+          <w:rFonts w:hint="eastAsia"/>
+          <w:sz w:val="18"/>
+        </w:rPr>
+        <w:t xml:space="preserve">Player gets </w:t>
+      </w:r>
+      <w:r>
+        <w:rPr>
+          <w:sz w:val="18"/>
+        </w:rPr>
+        <w:t xml:space="preserve">random Tier1 </w:t>
+      </w:r>
+      <w:r>
+        <w:rPr>
+          <w:rFonts w:hint="eastAsia"/>
+          <w:sz w:val="18"/>
+        </w:rPr>
+        <w:t>es</w:t>
+      </w:r>
+      <w:r>
+        <w:rPr>
+          <w:rFonts w:hint="eastAsia"/>
+          <w:sz w:val="18"/>
+        </w:rPr>
+        <w:t>sence for each X stage cleared.</w:t>
+      </w:r>
+    </w:p>
+    <w:p>
+      <w:pPr>
+        <w:rPr>
+          <w:sz w:val="18"/>
+        </w:rPr>
+      </w:pPr>
+      <w:r>
+        <w:rPr>
+          <w:sz w:val="18"/>
+        </w:rPr>
+        <w:lastRenderedPageBreak/>
+        <w:t xml:space="preserve">Player does not know which Tier1 essence he/she will get. So he/she must prepare various </w:t>
+      </w:r>
+      <w:r>
+        <w:rPr>
+          <w:sz w:val="18"/>
+        </w:rPr>
+        <w:t>strategies</w:t>
+      </w:r>
+      <w:r>
+        <w:rPr>
+          <w:sz w:val="18"/>
+        </w:rPr>
+        <w:t>.</w:t>
+      </w:r>
+    </w:p>
+    <w:p>
+      <w:pPr>
+        <w:rPr>
+          <w:b/>
+          <w:sz w:val="18"/>
+        </w:rPr>
+      </w:pPr>
+      <w:r>
+        <w:rPr>
+          <w:b/>
+          <w:sz w:val="18"/>
+        </w:rPr>
+        <w:t>3.1. Tier1 Essence</w:t>
+      </w:r>
+    </w:p>
+    <w:p>
+      <w:pPr>
+        <w:rPr>
+          <w:sz w:val="18"/>
+        </w:rPr>
+      </w:pPr>
+      <w:r>
+        <w:rPr>
+          <w:sz w:val="18"/>
+        </w:rPr>
+        <w:t>Basic essences which can be obtained by clearing stages. Player can combine two Tier1 Essences to make a Tier2 Essence.</w:t>
+      </w:r>
+    </w:p>
+    <w:p>
+      <w:pPr>
+        <w:ind w:leftChars="100" w:left="200"/>
+        <w:rPr>
+          <w:b/>
+          <w:sz w:val="18"/>
+        </w:rPr>
+      </w:pPr>
+      <w:r>
+        <w:rPr>
+          <w:b/>
+          <w:sz w:val="18"/>
+        </w:rPr>
+        <w:t xml:space="preserve">3.1.1. </w:t>
+      </w:r>
+      <w:r>
+        <w:rPr>
+          <w:b/>
+          <w:sz w:val="18"/>
+        </w:rPr>
+        <w:t xml:space="preserve">Tier1 </w:t>
+      </w:r>
+      <w:r>
+        <w:rPr>
+          <w:b/>
+          <w:sz w:val="18"/>
+        </w:rPr>
+        <w:t>Red Essence</w:t>
+      </w:r>
+    </w:p>
+    <w:p>
+      <w:pPr>
+        <w:ind w:leftChars="100" w:left="200"/>
+        <w:rPr>
+          <w:sz w:val="18"/>
+        </w:rPr>
+      </w:pPr>
+      <w:r>
+        <w:rPr>
+          <w:sz w:val="18"/>
+        </w:rPr>
+        <w:t>Empower</w:t>
+      </w:r>
+      <w:r>
+        <w:rPr>
+          <w:sz w:val="18"/>
+        </w:rPr>
+        <w:t>: Increase tower damage.</w:t>
+      </w:r>
+    </w:p>
+    <w:p>
+      <w:pPr>
+        <w:ind w:leftChars="100" w:left="200"/>
+        <w:rPr>
+          <w:b/>
+          <w:sz w:val="18"/>
+        </w:rPr>
+      </w:pPr>
+      <w:r>
+        <w:rPr>
+          <w:b/>
+          <w:sz w:val="18"/>
+        </w:rPr>
+        <w:t xml:space="preserve">3.1.2. </w:t>
+      </w:r>
+      <w:r>
+        <w:rPr>
+          <w:b/>
+          <w:sz w:val="18"/>
+        </w:rPr>
+        <w:t xml:space="preserve">Tier1 </w:t>
+      </w:r>
+      <w:r>
+        <w:rPr>
+          <w:b/>
+          <w:sz w:val="18"/>
+        </w:rPr>
+        <w:t>Blue Essence</w:t>
+      </w:r>
+    </w:p>
+    <w:p>
+      <w:pPr>
+        <w:ind w:leftChars="100" w:left="200"/>
+        <w:rPr>
+          <w:sz w:val="18"/>
+        </w:rPr>
+      </w:pPr>
+      <w:r>
+        <w:rPr>
+          <w:sz w:val="18"/>
+        </w:rPr>
+        <w:t>Empower: Slows enemy</w:t>
+      </w:r>
+    </w:p>
+    <w:p>
+      <w:pPr>
+        <w:ind w:leftChars="100" w:left="200"/>
+        <w:rPr>
+          <w:b/>
+          <w:sz w:val="18"/>
+        </w:rPr>
+      </w:pPr>
+      <w:r>
+        <w:rPr>
+          <w:b/>
+          <w:sz w:val="18"/>
+        </w:rPr>
+        <w:t>3.1.3. Tier1 Green Essence</w:t>
+      </w:r>
+    </w:p>
+    <w:p>
+      <w:pPr>
+        <w:ind w:leftChars="100" w:left="200"/>
+        <w:rPr>
+          <w:sz w:val="18"/>
+        </w:rPr>
+      </w:pPr>
+      <w:r>
+        <w:rPr>
+          <w:sz w:val="18"/>
+        </w:rPr>
+        <w:t xml:space="preserve">Empower: </w:t>
+      </w:r>
+      <w:r>
+        <w:rPr>
+          <w:sz w:val="18"/>
+        </w:rPr>
+        <w:t>Poisons</w:t>
+      </w:r>
+      <w:r>
+        <w:rPr>
+          <w:sz w:val="18"/>
+        </w:rPr>
+        <w:t xml:space="preserve"> enemy</w:t>
+      </w:r>
+    </w:p>
+    <w:p>
+      <w:pPr>
+        <w:rPr>
+          <w:b/>
+          <w:sz w:val="18"/>
+        </w:rPr>
+      </w:pPr>
+      <w:r>
+        <w:rPr>
+          <w:b/>
+          <w:sz w:val="18"/>
+        </w:rPr>
+        <w:t>3.2. Tier2 Essence</w:t>
+      </w:r>
+    </w:p>
+    <w:p>
+      <w:pPr>
+        <w:rPr>
+          <w:sz w:val="18"/>
+        </w:rPr>
+      </w:pPr>
+      <w:r>
+        <w:rPr>
+          <w:rFonts w:hint="eastAsia"/>
+          <w:sz w:val="18"/>
+        </w:rPr>
+        <w:t>T</w:t>
+      </w:r>
+      <w:r>
+        <w:rPr>
+          <w:sz w:val="18"/>
+        </w:rPr>
+        <w:t>ier2 Essences can be obtained by combining two Tier1 Essences.</w:t>
+      </w:r>
+      <w:r>
+        <w:rPr>
+          <w:sz w:val="18"/>
+        </w:rPr>
+        <w:t xml:space="preserve"> Tier2 Essence can be used to empower ‘Tier2 White Tower’, or Enchant Color Towers.</w:t>
+      </w:r>
+      <w:r>
+        <w:rPr>
+          <w:sz w:val="18"/>
+        </w:rPr>
+        <w:t xml:space="preserve"> Enchanting increased tower’s basic </w:t>
+      </w:r>
+      <w:r>
+        <w:rPr>
+          <w:sz w:val="18"/>
+        </w:rPr>
+        <w:t>stats, or grants some abilities.</w:t>
+      </w:r>
+    </w:p>
+    <w:p>
+      <w:pPr>
+        <w:ind w:leftChars="100" w:left="200"/>
+        <w:rPr>
+          <w:b/>
+          <w:sz w:val="18"/>
+        </w:rPr>
+      </w:pPr>
+      <w:r>
+        <w:rPr>
+          <w:b/>
+          <w:sz w:val="18"/>
+        </w:rPr>
+        <w:t>3.2.1. Tier2 Red Essence</w:t>
+      </w:r>
+    </w:p>
+    <w:p>
+      <w:pPr>
+        <w:ind w:leftChars="100" w:left="200"/>
+        <w:rPr>
+          <w:sz w:val="18"/>
+        </w:rPr>
+      </w:pPr>
+      <w:r>
+        <w:rPr>
+          <w:sz w:val="18"/>
+        </w:rPr>
+        <w:t>Empower: Strong &amp; Slow attack. Ignites enemy.</w:t>
+      </w:r>
+    </w:p>
+    <w:p>
+      <w:pPr>
+        <w:ind w:leftChars="100" w:left="200"/>
+        <w:rPr>
+          <w:sz w:val="18"/>
+        </w:rPr>
+      </w:pPr>
+      <w:r>
+        <w:rPr>
+          <w:sz w:val="18"/>
+        </w:rPr>
+        <w:t xml:space="preserve">Enchant: </w:t>
+      </w:r>
+      <w:r>
+        <w:rPr>
+          <w:sz w:val="18"/>
+        </w:rPr>
+        <w:t xml:space="preserve">Increase </w:t>
+      </w:r>
+      <w:r>
+        <w:rPr>
+          <w:sz w:val="18"/>
+        </w:rPr>
+        <w:t xml:space="preserve">tower </w:t>
+      </w:r>
+      <w:r>
+        <w:rPr>
+          <w:sz w:val="18"/>
+        </w:rPr>
+        <w:t>damage.</w:t>
+      </w:r>
+    </w:p>
+    <w:p>
+      <w:pPr>
+        <w:ind w:leftChars="100" w:left="200"/>
+        <w:rPr>
+          <w:b/>
+          <w:sz w:val="18"/>
+        </w:rPr>
+      </w:pPr>
+      <w:r>
+        <w:rPr>
+          <w:b/>
+          <w:sz w:val="18"/>
+        </w:rPr>
+        <w:t>3.2.1. Tier2 Blue Essence</w:t>
+      </w:r>
+    </w:p>
+    <w:p>
+      <w:pPr>
+        <w:ind w:leftChars="100" w:left="200"/>
+        <w:rPr>
+          <w:sz w:val="18"/>
+        </w:rPr>
+      </w:pPr>
+      <w:r>
+        <w:rPr>
+          <w:sz w:val="18"/>
+        </w:rPr>
+        <w:t>Empower: Freezes enemy.</w:t>
+      </w:r>
+    </w:p>
+    <w:p>
+      <w:pPr>
+        <w:ind w:leftChars="100" w:left="200"/>
+        <w:rPr>
+          <w:sz w:val="18"/>
+        </w:rPr>
+      </w:pPr>
+      <w:r>
+        <w:rPr>
+          <w:sz w:val="18"/>
+        </w:rPr>
+        <w:t xml:space="preserve">Enchant: </w:t>
+      </w:r>
+      <w:r>
+        <w:rPr>
+          <w:sz w:val="18"/>
+        </w:rPr>
+        <w:t>Tower attacks slows enemy</w:t>
+      </w:r>
+      <w:r>
+        <w:rPr>
+          <w:sz w:val="18"/>
+        </w:rPr>
+        <w:t>.</w:t>
+      </w:r>
+    </w:p>
+    <w:p>
+      <w:pPr>
+        <w:ind w:leftChars="100" w:left="200"/>
+        <w:rPr>
+          <w:b/>
+          <w:sz w:val="18"/>
+        </w:rPr>
+      </w:pPr>
+      <w:r>
+        <w:rPr>
+          <w:b/>
+          <w:sz w:val="18"/>
+        </w:rPr>
+        <w:t>3.2.1. Tier2 Green Essence</w:t>
+      </w:r>
+    </w:p>
+    <w:p>
+      <w:pPr>
+        <w:ind w:leftChars="100" w:left="200"/>
+        <w:rPr>
+          <w:sz w:val="18"/>
+        </w:rPr>
+      </w:pPr>
+      <w:r>
+        <w:rPr>
+          <w:sz w:val="18"/>
+        </w:rPr>
+        <w:t>Empower: Poisons enemy until death.</w:t>
+      </w:r>
+    </w:p>
+    <w:p>
+      <w:pPr>
+        <w:ind w:leftChars="100" w:left="200"/>
+        <w:rPr>
+          <w:sz w:val="18"/>
+        </w:rPr>
+      </w:pPr>
+      <w:r>
+        <w:rPr>
+          <w:sz w:val="18"/>
+        </w:rPr>
+        <w:t xml:space="preserve">Enchant: Increase </w:t>
+      </w:r>
+      <w:r>
+        <w:rPr>
+          <w:sz w:val="18"/>
+        </w:rPr>
+        <w:t xml:space="preserve">tower </w:t>
+      </w:r>
+      <w:r>
+        <w:rPr>
+          <w:sz w:val="18"/>
+        </w:rPr>
+        <w:t>range.</w:t>
+      </w:r>
+    </w:p>
+    <w:p>
+      <w:pPr>
+        <w:ind w:leftChars="100" w:left="200"/>
+        <w:rPr>
+          <w:b/>
+          <w:sz w:val="18"/>
+        </w:rPr>
+      </w:pPr>
+      <w:r>
+        <w:rPr>
+          <w:b/>
+          <w:sz w:val="18"/>
+        </w:rPr>
+        <w:t>3.2.1. Tier2 Purple Essence</w:t>
+      </w:r>
+    </w:p>
+    <w:p>
+      <w:pPr>
+        <w:ind w:leftChars="100" w:left="200"/>
+        <w:rPr>
+          <w:sz w:val="18"/>
+        </w:rPr>
+      </w:pPr>
+      <w:r>
+        <w:rPr>
+          <w:sz w:val="18"/>
+        </w:rPr>
+        <w:t>Empower: Chain lightning</w:t>
+      </w:r>
+    </w:p>
+    <w:p>
+      <w:pPr>
+        <w:ind w:leftChars="100" w:left="200"/>
+        <w:rPr>
+          <w:sz w:val="18"/>
+        </w:rPr>
+      </w:pPr>
+      <w:r>
+        <w:rPr>
+          <w:sz w:val="18"/>
+        </w:rPr>
+        <w:t>Enchant: Add penetration to attacks.</w:t>
+      </w:r>
+    </w:p>
+    <w:p>
+      <w:pPr>
+        <w:ind w:leftChars="100" w:left="200"/>
+        <w:rPr>
+          <w:b/>
+          <w:sz w:val="18"/>
+        </w:rPr>
+      </w:pPr>
+      <w:r>
+        <w:rPr>
+          <w:b/>
+          <w:sz w:val="18"/>
+        </w:rPr>
+        <w:t>3.2.1. Tier2 Yellow Essence</w:t>
+      </w:r>
+    </w:p>
+    <w:p>
+      <w:pPr>
+        <w:ind w:leftChars="100" w:left="200"/>
+        <w:rPr>
+          <w:sz w:val="18"/>
+        </w:rPr>
+      </w:pPr>
+      <w:r>
+        <w:rPr>
+          <w:sz w:val="18"/>
+        </w:rPr>
+        <w:t>Empower: Very fast attacks.</w:t>
+      </w:r>
+    </w:p>
+    <w:p>
+      <w:pPr>
+        <w:ind w:leftChars="100" w:left="200"/>
+        <w:rPr>
+          <w:sz w:val="18"/>
+        </w:rPr>
+      </w:pPr>
+      <w:r>
+        <w:rPr>
+          <w:sz w:val="18"/>
+        </w:rPr>
+        <w:t>Enchant: Increase tower attack speed.</w:t>
+      </w:r>
+    </w:p>
+    <w:p>
+      <w:pPr>
+        <w:ind w:leftChars="100" w:left="200"/>
+        <w:rPr>
+          <w:b/>
+          <w:sz w:val="18"/>
+        </w:rPr>
+      </w:pPr>
+      <w:r>
+        <w:rPr>
+          <w:b/>
+          <w:sz w:val="18"/>
+        </w:rPr>
+        <w:lastRenderedPageBreak/>
+        <w:t>3.2.1. Tier2 Blue-Green Essence</w:t>
+      </w:r>
+    </w:p>
+    <w:p>
+      <w:pPr>
+        <w:ind w:leftChars="100" w:left="200"/>
+        <w:rPr>
+          <w:sz w:val="18"/>
+        </w:rPr>
+      </w:pPr>
+      <w:r>
+        <w:rPr>
+          <w:rFonts w:hint="eastAsia"/>
+          <w:sz w:val="18"/>
+        </w:rPr>
+        <w:t>Empower: buffs nearby towers.</w:t>
+      </w:r>
+    </w:p>
+    <w:p>
+      <w:pPr>
+        <w:ind w:leftChars="100" w:left="200"/>
+        <w:rPr>
+          <w:sz w:val="18"/>
+        </w:rPr>
+      </w:pPr>
+      <w:r>
+        <w:rPr>
+          <w:sz w:val="18"/>
+        </w:rPr>
+        <w:t>Enchant: Enemies killed by this tower gives more golds.</w:t>
+      </w:r>
+    </w:p>
+    <w:p>
+      <w:pPr>
+        <w:rPr>
+          <w:b/>
+          <w:sz w:val="18"/>
+        </w:rPr>
+      </w:pPr>
+      <w:r>
+        <w:rPr>
+          <w:b/>
+          <w:sz w:val="18"/>
+        </w:rPr>
+        <w:t>3.3. Tier3 Essence</w:t>
+      </w:r>
+    </w:p>
+    <w:p>
+      <w:pPr>
+        <w:rPr>
+          <w:sz w:val="18"/>
+        </w:rPr>
+      </w:pPr>
+      <w:r>
+        <w:rPr>
+          <w:rFonts w:hint="eastAsia"/>
+          <w:sz w:val="18"/>
+        </w:rPr>
+        <w:t xml:space="preserve">Tier3 Essences are very unique and rare. </w:t>
+      </w:r>
+      <w:r>
+        <w:rPr>
+          <w:sz w:val="18"/>
+        </w:rPr>
+        <w:t xml:space="preserve">It can be obtained by two or more Tier2 Essences. Also, it needs recipe to make it. Recipes can be unlocked by </w:t>
+      </w:r>
+      <w:r>
+        <w:rPr>
+          <w:sz w:val="18"/>
+        </w:rPr>
+        <w:t>achievements</w:t>
+      </w:r>
+      <w:r>
+        <w:rPr>
+          <w:sz w:val="18"/>
+        </w:rPr>
+        <w:t xml:space="preserve">. </w:t>
+      </w:r>
+    </w:p>
+    <w:p>
+      <w:pPr>
+        <w:rPr>
+          <w:sz w:val="18"/>
+        </w:rPr>
+      </w:pPr>
+    </w:p>
+    <w:p>
+      <w:pPr>
+        <w:rPr>
+          <w:b/>
+        </w:rPr>
+      </w:pPr>
+      <w:r>
+        <w:rPr>
+          <w:rFonts w:hint="eastAsia"/>
+          <w:b/>
+        </w:rPr>
+        <w:t xml:space="preserve">4. </w:t>
+      </w:r>
+      <w:r>
+        <w:rPr>
+          <w:rFonts w:hint="eastAsia"/>
+          <w:b/>
+        </w:rPr>
+        <w:t>Gold</w:t>
+      </w:r>
+    </w:p>
+    <w:p>
+      <w:pPr>
+        <w:rPr>
+          <w:sz w:val="18"/>
+        </w:rPr>
+      </w:pPr>
+      <w:r>
+        <w:rPr>
+          <w:sz w:val="18"/>
+        </w:rPr>
+        <w:t>Gold</w:t>
+      </w:r>
+      <w:r>
+        <w:rPr>
+          <w:sz w:val="18"/>
+        </w:rPr>
+        <w:t>s</w:t>
+      </w:r>
+      <w:r>
+        <w:rPr>
+          <w:sz w:val="18"/>
+        </w:rPr>
+        <w:t xml:space="preserve"> c</w:t>
+      </w:r>
+      <w:r>
+        <w:rPr>
+          <w:sz w:val="18"/>
+        </w:rPr>
+        <w:t>an be earned by killing enemies.</w:t>
+      </w:r>
+    </w:p>
+    <w:p>
+      <w:pPr>
+        <w:rPr>
+          <w:sz w:val="18"/>
+        </w:rPr>
+      </w:pPr>
+      <w:r>
+        <w:rPr>
+          <w:sz w:val="18"/>
+        </w:rPr>
+        <w:t xml:space="preserve">Golds are used to build/upgrade </w:t>
+      </w:r>
+      <w:r>
+        <w:rPr>
+          <w:sz w:val="18"/>
+        </w:rPr>
+        <w:t>white t</w:t>
+      </w:r>
+      <w:r>
+        <w:rPr>
+          <w:sz w:val="18"/>
+        </w:rPr>
+        <w:t>ower</w:t>
+      </w:r>
+      <w:r>
+        <w:rPr>
+          <w:sz w:val="18"/>
+        </w:rPr>
+        <w:t>s.</w:t>
+      </w:r>
+    </w:p>
+    <w:p>
+      <w:pPr>
+        <w:rPr>
+          <w:sz w:val="18"/>
+        </w:rPr>
+      </w:pPr>
+    </w:p>
+    <w:p>
+      <w:pPr>
+        <w:rPr>
+          <w:b/>
+        </w:rPr>
+      </w:pPr>
+      <w:r>
+        <w:rPr>
+          <w:rFonts w:hint="eastAsia"/>
+          <w:b/>
+        </w:rPr>
+        <w:t xml:space="preserve">5. </w:t>
+      </w:r>
+      <w:r>
+        <w:rPr>
+          <w:rFonts w:hint="eastAsia"/>
+          <w:b/>
+        </w:rPr>
+        <w:t>Enemy</w:t>
+      </w:r>
+    </w:p>
+    <w:p>
+      <w:pPr>
+        <w:rPr>
+          <w:sz w:val="18"/>
+        </w:rPr>
+      </w:pPr>
+      <w:r>
+        <w:rPr>
+          <w:sz w:val="18"/>
+        </w:rPr>
+        <w:t>Most e</w:t>
+      </w:r>
+      <w:r>
+        <w:rPr>
+          <w:sz w:val="18"/>
+        </w:rPr>
+        <w:t xml:space="preserve">nemies </w:t>
+      </w:r>
+      <w:r>
+        <w:rPr>
+          <w:rFonts w:hint="eastAsia"/>
+          <w:sz w:val="18"/>
+        </w:rPr>
+        <w:t>have dark color.</w:t>
+      </w:r>
+    </w:p>
+    <w:p>
+      <w:pPr>
+        <w:rPr>
+          <w:sz w:val="18"/>
+        </w:rPr>
+      </w:pPr>
+      <w:r>
+        <w:rPr>
+          <w:sz w:val="18"/>
+        </w:rPr>
+        <w:t>Some unique enemies have primary colors (ex. Red, Blue). They’re immune to corresponding color towers.</w:t>
+      </w:r>
+    </w:p>
+    <w:p>
+      <w:pPr>
+        <w:rPr>
+          <w:b/>
+          <w:sz w:val="18"/>
+        </w:rPr>
+      </w:pPr>
+      <w:r>
+        <w:rPr>
+          <w:rFonts w:hint="eastAsia"/>
+          <w:b/>
+          <w:sz w:val="18"/>
+        </w:rPr>
+        <w:t xml:space="preserve">5.1. </w:t>
+      </w:r>
+      <w:r>
+        <w:rPr>
+          <w:b/>
+          <w:sz w:val="18"/>
+        </w:rPr>
+        <w:t>Stats</w:t>
+      </w:r>
+    </w:p>
+    <w:p>
+      <w:pPr>
+        <w:rPr>
+          <w:sz w:val="18"/>
+        </w:rPr>
+      </w:pPr>
+      <w:r>
+        <w:rPr>
+          <w:sz w:val="18"/>
+        </w:rPr>
+        <w:t>Each enemy has stats. HP, Defense, Speed, and Immunity.</w:t>
+      </w:r>
+    </w:p>
+    <w:p>
+      <w:pPr>
+        <w:rPr>
+          <w:sz w:val="18"/>
+        </w:rPr>
+      </w:pPr>
+      <w:r>
+        <w:rPr>
+          <w:sz w:val="18"/>
+        </w:rPr>
+        <w:t xml:space="preserve">HP: </w:t>
+      </w:r>
+      <w:r>
+        <w:rPr>
+          <w:sz w:val="18"/>
+        </w:rPr>
+        <w:t>Health Point.</w:t>
+      </w:r>
+    </w:p>
+    <w:p>
+      <w:pPr>
+        <w:rPr>
+          <w:sz w:val="18"/>
+        </w:rPr>
+      </w:pPr>
+      <w:r>
+        <w:rPr>
+          <w:rFonts w:hint="eastAsia"/>
+          <w:sz w:val="18"/>
+        </w:rPr>
+        <w:t>Defense:</w:t>
+      </w:r>
+      <w:r>
+        <w:rPr>
+          <w:sz w:val="18"/>
+        </w:rPr>
+        <w:t xml:space="preserve"> Defense can block damage from towers.</w:t>
+      </w:r>
+    </w:p>
+    <w:p>
+      <w:pPr>
+        <w:rPr>
+          <w:sz w:val="18"/>
+        </w:rPr>
+      </w:pPr>
+      <w:r>
+        <w:rPr>
+          <w:sz w:val="18"/>
+        </w:rPr>
+        <w:t>Speed:</w:t>
+      </w:r>
+      <w:r>
+        <w:rPr>
+          <w:sz w:val="18"/>
+        </w:rPr>
+        <w:t xml:space="preserve"> How fast an enemy moves.</w:t>
+      </w:r>
+    </w:p>
+    <w:p>
+      <w:pPr>
+        <w:rPr>
+          <w:sz w:val="18"/>
+        </w:rPr>
+      </w:pPr>
+      <w:r>
+        <w:rPr>
+          <w:sz w:val="18"/>
+        </w:rPr>
+        <w:t>Immunity:</w:t>
+      </w:r>
+      <w:r>
+        <w:rPr>
+          <w:sz w:val="18"/>
+        </w:rPr>
+        <w:t xml:space="preserve"> Unique enemies can have immunity to specific colors. </w:t>
+      </w:r>
+    </w:p>
+    <w:p>
+      <w:pPr>
+        <w:rPr>
+          <w:b/>
+          <w:sz w:val="18"/>
+        </w:rPr>
+      </w:pPr>
+      <w:r>
+        <w:rPr>
+          <w:rFonts w:hint="eastAsia"/>
+          <w:b/>
+          <w:sz w:val="18"/>
+        </w:rPr>
+        <w:t xml:space="preserve">5.2. </w:t>
+      </w:r>
+      <w:r>
+        <w:rPr>
+          <w:b/>
+          <w:sz w:val="18"/>
+        </w:rPr>
+        <w:t>Damage Calculation</w:t>
+      </w:r>
+    </w:p>
+    <w:p>
+      <w:pPr>
+        <w:rPr>
+          <w:sz w:val="18"/>
+        </w:rPr>
+      </w:pPr>
+      <w:r>
+        <w:rPr>
+          <w:sz w:val="18"/>
+        </w:rPr>
+        <w:t xml:space="preserve">When tower attacks enemy, its damage </w:t>
+      </w:r>
+      <w:r>
+        <w:rPr>
+          <w:sz w:val="18"/>
+        </w:rPr>
+        <w:t xml:space="preserve">is decreased by enemies’ </w:t>
+      </w:r>
+      <w:r>
+        <w:rPr>
+          <w:sz w:val="18"/>
+        </w:rPr>
+        <w:t>defense. Also, enemies’ defense is decreased by tower’s penetration. So net damage to enemy is calculated as follows</w:t>
+      </w:r>
+    </w:p>
+    <w:p>
+      <w:pPr>
+        <w:rPr>
+          <w:sz w:val="18"/>
+        </w:rPr>
+      </w:pPr>
+      <w:r>
+        <w:rPr>
+          <w:sz w:val="18"/>
+        </w:rPr>
+        <w:t>Net Damage = max (1, Tower Damage – max (Enemy Defense – Penetration, 0</w:t>
+      </w:r>
+      <w:r>
+        <w:rPr>
+          <w:sz w:val="18"/>
+        </w:rPr>
+        <w:t>)</w:t>
+      </w:r>
+      <w:r>
+        <w:rPr>
+          <w:sz w:val="18"/>
+        </w:rPr>
+        <w:t>)</w:t>
+      </w:r>
+    </w:p>
+    <w:p>
+      <w:pPr>
+        <w:rPr>
+          <w:b/>
+        </w:rPr>
+      </w:pPr>
+      <w:r>
+        <w:rPr>
+          <w:b/>
+        </w:rPr>
+        <w:t xml:space="preserve">6. </w:t>
+      </w:r>
+      <w:r>
+        <w:rPr>
+          <w:b/>
+        </w:rPr>
+        <w:t>UI</w:t>
+      </w:r>
+    </w:p>
+    <w:p>
+      <w:pPr>
+        <w:rPr>
+          <w:b/>
+          <w:sz w:val="18"/>
+        </w:rPr>
+      </w:pPr>
+      <w:r>
+        <w:rPr>
+          <w:b/>
+          <w:sz w:val="18"/>
+        </w:rPr>
+        <w:t>6.1. Main Page</w:t>
+      </w:r>
+    </w:p>
+    <w:p>
+      <w:pPr>
+        <w:rPr>
+          <w:sz w:val="18"/>
+        </w:rPr>
+      </w:pPr>
+      <w:r>
+        <w:rPr>
+          <w:rFonts w:hint="eastAsia"/>
+          <w:sz w:val="18"/>
+        </w:rPr>
+        <w:t xml:space="preserve">Main page has three menu options. </w:t>
+      </w:r>
+    </w:p>
+    <w:p>
+      <w:pPr>
+        <w:rPr>
+          <w:sz w:val="18"/>
+        </w:rPr>
+      </w:pPr>
+      <w:r>
+        <w:rPr>
+          <w:sz w:val="18"/>
+        </w:rPr>
+        <w:t>- Game start: leading to “Map Select Page”</w:t>
+      </w:r>
+    </w:p>
+    <w:p>
+      <w:pPr>
+        <w:rPr>
+          <w:sz w:val="18"/>
+        </w:rPr>
+      </w:pPr>
+      <w:r>
+        <w:rPr>
+          <w:sz w:val="18"/>
+        </w:rPr>
+        <w:lastRenderedPageBreak/>
+        <w:t>- Settings: leading to “Setting Page”</w:t>
+      </w:r>
+    </w:p>
+    <w:p>
+      <w:pPr>
+        <w:rPr>
+          <w:sz w:val="18"/>
+        </w:rPr>
+      </w:pPr>
+      <w:r>
+        <w:rPr>
+          <w:sz w:val="18"/>
+        </w:rPr>
+        <w:t>- Credits: leading to “Credits Page”</w:t>
+      </w:r>
+    </w:p>
+    <w:p>
+      <w:pPr>
+        <w:rPr>
+          <w:b/>
+          <w:sz w:val="18"/>
+        </w:rPr>
+      </w:pPr>
+      <w:r>
+        <w:rPr>
+          <w:b/>
+          <w:sz w:val="18"/>
+        </w:rPr>
+        <w:t>6.2. Map</w:t>
+      </w:r>
+      <w:r>
+        <w:rPr>
+          <w:b/>
+          <w:sz w:val="18"/>
+        </w:rPr>
+        <w:t xml:space="preserve"> </w:t>
+      </w:r>
+      <w:r>
+        <w:rPr>
+          <w:b/>
+          <w:sz w:val="18"/>
+        </w:rPr>
+        <w:t>(Stage)</w:t>
+      </w:r>
+      <w:r>
+        <w:rPr>
+          <w:b/>
+          <w:sz w:val="18"/>
+        </w:rPr>
+        <w:t xml:space="preserve"> Select Page</w:t>
+      </w:r>
+    </w:p>
+    <w:p>
+      <w:pPr>
+        <w:rPr>
+          <w:sz w:val="18"/>
+        </w:rPr>
+      </w:pPr>
+      <w:r>
+        <w:rPr>
+          <w:sz w:val="18"/>
+        </w:rPr>
+        <w:t>Map select page has list of maps and its preview. Player can choose which map to play and enters “Gameplay Page”</w:t>
+      </w:r>
+    </w:p>
+    <w:p>
+      <w:pPr>
+        <w:rPr>
+          <w:b/>
+          <w:sz w:val="18"/>
+        </w:rPr>
+      </w:pPr>
+      <w:r>
+        <w:rPr>
+          <w:b/>
+          <w:sz w:val="18"/>
+        </w:rPr>
+        <w:t>6.3. Gameplay Page</w:t>
+      </w:r>
+    </w:p>
+    <w:p>
+      <w:pPr>
+        <w:rPr>
+          <w:sz w:val="18"/>
+        </w:rPr>
+      </w:pPr>
+      <w:r>
+        <w:rPr>
+          <w:sz w:val="18"/>
+        </w:rPr>
+        <w:t>Player plays hueTD in “Gameplay Page”.</w:t>
+      </w:r>
+    </w:p>
+    <w:p>
+      <w:pPr>
+        <w:rPr>
+          <w:b/>
+          <w:sz w:val="18"/>
+        </w:rPr>
+      </w:pPr>
+      <w:r>
+        <w:rPr>
+          <w:rFonts w:hint="eastAsia"/>
+          <w:b/>
+          <w:sz w:val="18"/>
+        </w:rPr>
+        <w:t>6.4. Setting Page</w:t>
+      </w:r>
+    </w:p>
+    <w:p>
+      <w:pPr>
+        <w:rPr>
+          <w:sz w:val="18"/>
+        </w:rPr>
+      </w:pPr>
+      <w:r>
+        <w:rPr>
+          <w:sz w:val="18"/>
+        </w:rPr>
+        <w:t>Settings</w:t>
+      </w:r>
+      <w:r>
+        <w:rPr>
+          <w:sz w:val="18"/>
+        </w:rPr>
+        <w:t xml:space="preserve"> </w:t>
       </w:r>
       <w:bookmarkStart w:id="0" w:name="_GoBack"/>
       <w:bookmarkEnd w:id="0"/>
-      <w:r>
-        <w:rPr>
-          <w:sz w:val="18"/>
-        </w:rPr>
-        <w:t>Enchant</w:t>
-      </w:r>
-      <w:r>
-        <w:rPr>
-          <w:sz w:val="18"/>
-        </w:rPr>
-        <w:t xml:space="preserve"> Tier2 or Tier3 Color Towers</w:t>
-      </w:r>
-      <w:r>
-        <w:rPr>
-          <w:sz w:val="18"/>
-        </w:rPr>
-        <w:t>.</w:t>
-      </w:r>
-    </w:p>
-    <w:p>
-      <w:pPr>
-        <w:rPr>
-          <w:sz w:val="18"/>
-        </w:rPr>
-      </w:pPr>
-      <w:r>
-        <w:rPr>
-          <w:rFonts w:hint="eastAsia"/>
-          <w:sz w:val="18"/>
-        </w:rPr>
-        <w:t xml:space="preserve">Player gets </w:t>
-      </w:r>
-      <w:r>
-        <w:rPr>
-          <w:sz w:val="18"/>
-        </w:rPr>
-        <w:t xml:space="preserve">random Tier1 </w:t>
-      </w:r>
-      <w:r>
-        <w:rPr>
-          <w:rFonts w:hint="eastAsia"/>
-          <w:sz w:val="18"/>
-        </w:rPr>
-        <w:t>es</w:t>
-      </w:r>
-      <w:r>
-        <w:rPr>
-          <w:rFonts w:hint="eastAsia"/>
-          <w:sz w:val="18"/>
-        </w:rPr>
-        <w:t>sence for each X stage cleared.</w:t>
-      </w:r>
-    </w:p>
-    <w:p>
-      <w:pPr>
-        <w:rPr>
-          <w:sz w:val="18"/>
-        </w:rPr>
-      </w:pPr>
-      <w:r>
-        <w:rPr>
-          <w:sz w:val="18"/>
-        </w:rPr>
-        <w:lastRenderedPageBreak/>
-        <w:t xml:space="preserve">Player does not know which Tier1 essence he/she will get. So he/she must prepare various </w:t>
-      </w:r>
-      <w:r>
-        <w:rPr>
-          <w:sz w:val="18"/>
-        </w:rPr>
-        <w:t>strategies</w:t>
-      </w:r>
-      <w:r>
-        <w:rPr>
-          <w:sz w:val="18"/>
-        </w:rPr>
-        <w:t>.</w:t>
-      </w:r>
-    </w:p>
-    <w:p>
-      <w:pPr>
-        <w:rPr>
-          <w:b/>
-          <w:sz w:val="18"/>
-        </w:rPr>
-      </w:pPr>
-      <w:r>
-        <w:rPr>
-          <w:b/>
-          <w:sz w:val="18"/>
-        </w:rPr>
-        <w:t>3.1. Tier1 Essence</w:t>
-      </w:r>
-    </w:p>
-    <w:p>
-      <w:pPr>
-        <w:rPr>
-          <w:rFonts w:hint="eastAsia"/>
-          <w:sz w:val="18"/>
-        </w:rPr>
-      </w:pPr>
-      <w:r>
-        <w:rPr>
-          <w:sz w:val="18"/>
-        </w:rPr>
-        <w:t>Basic essence</w:t>
-      </w:r>
-      <w:r>
-        <w:rPr>
-          <w:sz w:val="18"/>
-        </w:rPr>
-        <w:t>s</w:t>
-      </w:r>
-      <w:r>
-        <w:rPr>
+    </w:p>
+    <w:p>
+      <w:pPr>
+        <w:rPr>
+          <w:sz w:val="18"/>
+        </w:rPr>
+      </w:pPr>
+    </w:p>
+    <w:p>
+      <w:pPr>
+        <w:rPr>
+          <w:b/>
+        </w:rPr>
+      </w:pPr>
+      <w:r>
+        <w:rPr>
+          <w:b/>
+        </w:rPr>
+        <w:t xml:space="preserve">7. </w:t>
+      </w:r>
+      <w:r>
+        <w:rPr>
+          <w:rFonts w:hint="eastAsia"/>
+          <w:b/>
+        </w:rPr>
+        <w:t>Level</w:t>
+      </w:r>
+      <w:r>
+        <w:rPr>
+          <w:b/>
+        </w:rPr>
+        <w:t xml:space="preserve"> Design</w:t>
+      </w:r>
+    </w:p>
+    <w:p>
+      <w:pPr>
+        <w:rPr>
+          <w:sz w:val="18"/>
+        </w:rPr>
+      </w:pPr>
+      <w:r>
+        <w:rPr>
+          <w:sz w:val="18"/>
+        </w:rPr>
+        <w:t>There will be 50 levels</w:t>
+      </w:r>
+      <w:r>
+        <w:rPr>
+          <w:sz w:val="18"/>
+        </w:rPr>
+        <w:t xml:space="preserve"> per map. After 50 </w:t>
+      </w:r>
+      <w:r>
+        <w:rPr>
+          <w:sz w:val="18"/>
+        </w:rPr>
+        <w:t>levels</w:t>
+      </w:r>
+      <w:r>
+        <w:rPr>
+          <w:sz w:val="18"/>
+        </w:rPr>
+        <w:t xml:space="preserve">, </w:t>
+      </w:r>
+      <w:r>
+        <w:rPr>
+          <w:sz w:val="18"/>
+        </w:rPr>
+        <w:t>player can continue with freeplay mode.</w:t>
+      </w:r>
+    </w:p>
+    <w:p>
+      <w:pPr>
+        <w:rPr>
+          <w:b/>
+          <w:sz w:val="18"/>
+        </w:rPr>
+      </w:pPr>
+      <w:r>
+        <w:rPr>
+          <w:b/>
+          <w:sz w:val="18"/>
+        </w:rPr>
+        <w:t>7.1. Basic Estimations</w:t>
+      </w:r>
+      <w:r>
+        <w:rPr>
+          <w:b/>
+          <w:sz w:val="18"/>
+        </w:rPr>
+        <w:t xml:space="preserve"> / Rules</w:t>
+      </w:r>
+    </w:p>
+    <w:p>
+      <w:pPr>
+        <w:rPr>
+          <w:sz w:val="18"/>
+        </w:rPr>
+      </w:pPr>
+      <w:r>
+        <w:rPr>
+          <w:rFonts w:hint="eastAsia"/>
+          <w:sz w:val="18"/>
+        </w:rPr>
+        <w:t xml:space="preserve">- </w:t>
+      </w:r>
+      <w:r>
+        <w:rPr>
+          <w:sz w:val="18"/>
+        </w:rPr>
+        <w:t>Level</w:t>
+      </w:r>
+      <w:r>
+        <w:rPr>
+          <w:rFonts w:hint="eastAsia"/>
           <w:sz w:val="18"/>
         </w:rPr>
         <w:t xml:space="preserve"> </w:t>
       </w:r>
       <w:r>
         <w:rPr>
-          <w:sz w:val="18"/>
-        </w:rPr>
-        <w:t xml:space="preserve">which </w:t>
-      </w:r>
-      <w:r>
-        <w:rPr>
-          <w:sz w:val="18"/>
-        </w:rPr>
-        <w:t>can be obtained by clearing stages.</w:t>
-      </w:r>
-      <w:r>
-        <w:rPr>
-          <w:sz w:val="18"/>
-        </w:rPr>
-        <w:t xml:space="preserve"> Player can combine two Tier1 Essences to make a Tier2 Essence.</w:t>
-      </w:r>
-    </w:p>
-    <w:p>
-      <w:pPr>
-        <w:ind w:leftChars="100" w:left="200"/>
-        <w:rPr>
-          <w:b/>
-          <w:sz w:val="18"/>
-        </w:rPr>
-      </w:pPr>
-      <w:r>
-        <w:rPr>
-          <w:b/>
-          <w:sz w:val="18"/>
-        </w:rPr>
-        <w:t xml:space="preserve">3.1.1. </w:t>
-      </w:r>
-      <w:r>
-        <w:rPr>
-          <w:b/>
-          <w:sz w:val="18"/>
-        </w:rPr>
-        <w:t xml:space="preserve">Tier1 </w:t>
-      </w:r>
-      <w:r>
-        <w:rPr>
-          <w:b/>
-          <w:sz w:val="18"/>
-        </w:rPr>
-        <w:t>Red Essence</w:t>
-      </w:r>
-    </w:p>
-    <w:p>
-      <w:pPr>
-        <w:ind w:leftChars="100" w:left="200"/>
-        <w:rPr>
-          <w:sz w:val="18"/>
-        </w:rPr>
-      </w:pPr>
-      <w:r>
-        <w:rPr>
-          <w:sz w:val="18"/>
-        </w:rPr>
-        <w:t>Empower</w:t>
-      </w:r>
-      <w:r>
-        <w:rPr>
-          <w:sz w:val="18"/>
-        </w:rPr>
-        <w:t>: Increase tower damage.</w:t>
-      </w:r>
-    </w:p>
-    <w:p>
-      <w:pPr>
-        <w:ind w:leftChars="100" w:left="200"/>
-        <w:rPr>
-          <w:b/>
-          <w:sz w:val="18"/>
-        </w:rPr>
-      </w:pPr>
-      <w:r>
-        <w:rPr>
-          <w:b/>
-          <w:sz w:val="18"/>
-        </w:rPr>
-        <w:t xml:space="preserve">3.1.2. </w:t>
-      </w:r>
-      <w:r>
-        <w:rPr>
-          <w:b/>
-          <w:sz w:val="18"/>
-        </w:rPr>
-        <w:t xml:space="preserve">Tier1 </w:t>
-      </w:r>
-      <w:r>
-        <w:rPr>
-          <w:b/>
-          <w:sz w:val="18"/>
-        </w:rPr>
-        <w:t>Blue Essence</w:t>
-      </w:r>
-    </w:p>
-    <w:p>
-      <w:pPr>
-        <w:ind w:leftChars="100" w:left="200"/>
-        <w:rPr>
-          <w:rFonts w:hint="eastAsia"/>
-          <w:sz w:val="18"/>
-        </w:rPr>
-      </w:pPr>
-      <w:r>
-        <w:rPr>
-          <w:sz w:val="18"/>
-        </w:rPr>
-        <w:t>Empower: Slows enemy</w:t>
-      </w:r>
-    </w:p>
-    <w:p>
-      <w:pPr>
-        <w:ind w:leftChars="100" w:left="200"/>
-        <w:rPr>
-          <w:b/>
-          <w:sz w:val="18"/>
-        </w:rPr>
-      </w:pPr>
-      <w:r>
-        <w:rPr>
-          <w:b/>
-          <w:sz w:val="18"/>
-        </w:rPr>
-        <w:t>3.1.3. Tier1 Green Essence</w:t>
-      </w:r>
-    </w:p>
-    <w:p>
-      <w:pPr>
-        <w:ind w:leftChars="100" w:left="200"/>
-        <w:rPr>
-          <w:rFonts w:hint="eastAsia"/>
-          <w:sz w:val="18"/>
-        </w:rPr>
-      </w:pPr>
-      <w:r>
-        <w:rPr>
-          <w:sz w:val="18"/>
-        </w:rPr>
-        <w:t xml:space="preserve">Empower: </w:t>
-      </w:r>
-      <w:r>
-        <w:rPr>
-          <w:sz w:val="18"/>
-        </w:rPr>
-        <w:t>Poisons</w:t>
-      </w:r>
-      <w:r>
-        <w:rPr>
-          <w:sz w:val="18"/>
-        </w:rPr>
-        <w:t xml:space="preserve"> enemy</w:t>
-      </w:r>
-    </w:p>
-    <w:p>
-      <w:pPr>
-        <w:rPr>
-          <w:b/>
-          <w:sz w:val="18"/>
-        </w:rPr>
-      </w:pPr>
-      <w:r>
-        <w:rPr>
-          <w:b/>
-          <w:sz w:val="18"/>
-        </w:rPr>
-        <w:t>3.2. Tier2 Essence</w:t>
-      </w:r>
-    </w:p>
-    <w:p>
-      <w:pPr>
-        <w:rPr>
-          <w:sz w:val="18"/>
-        </w:rPr>
-      </w:pPr>
-      <w:r>
-        <w:rPr>
-          <w:rFonts w:hint="eastAsia"/>
-          <w:sz w:val="18"/>
-        </w:rPr>
-        <w:t>T</w:t>
-      </w:r>
-      <w:r>
-        <w:rPr>
-          <w:sz w:val="18"/>
-        </w:rPr>
-        <w:t>ier2 Essences can be obtained by combining two Tier1 Essences.</w:t>
-      </w:r>
-      <w:r>
-        <w:rPr>
-          <w:sz w:val="18"/>
-        </w:rPr>
-        <w:t xml:space="preserve"> Tier2 Essence can be used to empower ‘Tier2 White Tower’, or Enchant Color Towers.</w:t>
-      </w:r>
-      <w:r>
-        <w:rPr>
-          <w:sz w:val="18"/>
-        </w:rPr>
-        <w:t xml:space="preserve"> Enchanting increased tower’s basic </w:t>
-      </w:r>
-      <w:r>
-        <w:rPr>
-          <w:sz w:val="18"/>
-        </w:rPr>
-        <w:t>stats, or grants some abilities.</w:t>
-      </w:r>
-    </w:p>
-    <w:p>
-      <w:pPr>
-        <w:ind w:leftChars="100" w:left="200"/>
-        <w:rPr>
-          <w:b/>
-          <w:sz w:val="18"/>
-        </w:rPr>
-      </w:pPr>
-      <w:r>
-        <w:rPr>
-          <w:b/>
-          <w:sz w:val="18"/>
-        </w:rPr>
-        <w:t>3.2.1. Tier2 Red Essence</w:t>
-      </w:r>
-    </w:p>
-    <w:p>
-      <w:pPr>
-        <w:ind w:leftChars="100" w:left="200"/>
-        <w:rPr>
-          <w:sz w:val="18"/>
-        </w:rPr>
-      </w:pPr>
-      <w:r>
-        <w:rPr>
-          <w:sz w:val="18"/>
-        </w:rPr>
-        <w:t>Empower: Strong &amp; Slow attack. Ignites enemy.</w:t>
-      </w:r>
-    </w:p>
-    <w:p>
-      <w:pPr>
-        <w:ind w:leftChars="100" w:left="200"/>
-        <w:rPr>
-          <w:rFonts w:hint="eastAsia"/>
-          <w:sz w:val="18"/>
-        </w:rPr>
-      </w:pPr>
-      <w:r>
-        <w:rPr>
-          <w:sz w:val="18"/>
-        </w:rPr>
-        <w:t xml:space="preserve">Enchant: </w:t>
-      </w:r>
-      <w:r>
-        <w:rPr>
-          <w:sz w:val="18"/>
-        </w:rPr>
-        <w:t xml:space="preserve">Increase </w:t>
-      </w:r>
-      <w:r>
-        <w:rPr>
-          <w:sz w:val="18"/>
-        </w:rPr>
-        <w:t xml:space="preserve">tower </w:t>
-      </w:r>
-      <w:r>
-        <w:rPr>
-          <w:sz w:val="18"/>
-        </w:rPr>
-        <w:t>damage.</w:t>
-      </w:r>
-    </w:p>
-    <w:p>
-      <w:pPr>
-        <w:ind w:leftChars="100" w:left="200"/>
-        <w:rPr>
-          <w:b/>
-          <w:sz w:val="18"/>
-        </w:rPr>
-      </w:pPr>
-      <w:r>
-        <w:rPr>
-          <w:b/>
-          <w:sz w:val="18"/>
-        </w:rPr>
-        <w:t>3.2.1. Tier2 Blue</w:t>
-      </w:r>
-      <w:r>
-        <w:rPr>
-          <w:b/>
-          <w:sz w:val="18"/>
-        </w:rPr>
-        <w:t xml:space="preserve"> Essence</w:t>
-      </w:r>
-    </w:p>
-    <w:p>
-      <w:pPr>
-        <w:ind w:leftChars="100" w:left="200"/>
-        <w:rPr>
-          <w:sz w:val="18"/>
-        </w:rPr>
-      </w:pPr>
-      <w:r>
-        <w:rPr>
-          <w:sz w:val="18"/>
-        </w:rPr>
-        <w:t>Empower: Freezes enemy.</w:t>
-      </w:r>
-    </w:p>
-    <w:p>
-      <w:pPr>
-        <w:ind w:leftChars="100" w:left="200"/>
-        <w:rPr>
-          <w:sz w:val="18"/>
-        </w:rPr>
-      </w:pPr>
-      <w:r>
-        <w:rPr>
-          <w:sz w:val="18"/>
-        </w:rPr>
-        <w:t xml:space="preserve">Enchant: </w:t>
-      </w:r>
-      <w:r>
-        <w:rPr>
-          <w:sz w:val="18"/>
-        </w:rPr>
-        <w:t>Tower attacks slows enemy</w:t>
-      </w:r>
-      <w:r>
-        <w:rPr>
-          <w:sz w:val="18"/>
-        </w:rPr>
-        <w:t>.</w:t>
-      </w:r>
-    </w:p>
-    <w:p>
-      <w:pPr>
-        <w:ind w:leftChars="100" w:left="200"/>
-        <w:rPr>
-          <w:b/>
-          <w:sz w:val="18"/>
-        </w:rPr>
-      </w:pPr>
-      <w:r>
-        <w:rPr>
-          <w:b/>
-          <w:sz w:val="18"/>
-        </w:rPr>
-        <w:t xml:space="preserve">3.2.1. Tier2 Green </w:t>
-      </w:r>
-      <w:r>
-        <w:rPr>
-          <w:b/>
-          <w:sz w:val="18"/>
-        </w:rPr>
-        <w:t>Essence</w:t>
-      </w:r>
-    </w:p>
-    <w:p>
-      <w:pPr>
-        <w:ind w:leftChars="100" w:left="200"/>
-        <w:rPr>
-          <w:sz w:val="18"/>
-        </w:rPr>
-      </w:pPr>
-      <w:r>
-        <w:rPr>
-          <w:sz w:val="18"/>
-        </w:rPr>
-        <w:t>Empower: Poisons enemy until death.</w:t>
-      </w:r>
-    </w:p>
-    <w:p>
-      <w:pPr>
-        <w:ind w:leftChars="100" w:left="200"/>
-        <w:rPr>
-          <w:sz w:val="18"/>
-        </w:rPr>
-      </w:pPr>
-      <w:r>
-        <w:rPr>
-          <w:sz w:val="18"/>
-        </w:rPr>
-        <w:t xml:space="preserve">Enchant: Increase </w:t>
-      </w:r>
-      <w:r>
-        <w:rPr>
-          <w:sz w:val="18"/>
-        </w:rPr>
-        <w:t xml:space="preserve">tower </w:t>
-      </w:r>
-      <w:r>
-        <w:rPr>
-          <w:sz w:val="18"/>
-        </w:rPr>
-        <w:t>range.</w:t>
-      </w:r>
-    </w:p>
-    <w:p>
-      <w:pPr>
-        <w:ind w:leftChars="100" w:left="200"/>
-        <w:rPr>
-          <w:b/>
-          <w:sz w:val="18"/>
-        </w:rPr>
-      </w:pPr>
-      <w:r>
-        <w:rPr>
-          <w:b/>
-          <w:sz w:val="18"/>
-        </w:rPr>
-        <w:t>3.2.1. Tier2 Purple</w:t>
-      </w:r>
-      <w:r>
-        <w:rPr>
-          <w:b/>
-          <w:sz w:val="18"/>
-        </w:rPr>
-        <w:t xml:space="preserve"> Essence</w:t>
-      </w:r>
-    </w:p>
-    <w:p>
-      <w:pPr>
-        <w:ind w:leftChars="100" w:left="200"/>
-        <w:rPr>
-          <w:sz w:val="18"/>
-        </w:rPr>
-      </w:pPr>
-      <w:r>
-        <w:rPr>
-          <w:sz w:val="18"/>
-        </w:rPr>
-        <w:t>Empower: Chain lightning</w:t>
-      </w:r>
-    </w:p>
-    <w:p>
-      <w:pPr>
-        <w:ind w:leftChars="100" w:left="200"/>
-        <w:rPr>
-          <w:sz w:val="18"/>
-        </w:rPr>
-      </w:pPr>
-      <w:r>
-        <w:rPr>
-          <w:sz w:val="18"/>
-        </w:rPr>
-        <w:t>Enchant: Add penetration to attacks.</w:t>
-      </w:r>
-    </w:p>
-    <w:p>
-      <w:pPr>
-        <w:ind w:leftChars="100" w:left="200"/>
-        <w:rPr>
-          <w:b/>
-          <w:sz w:val="18"/>
-        </w:rPr>
-      </w:pPr>
-      <w:r>
-        <w:rPr>
-          <w:b/>
-          <w:sz w:val="18"/>
-        </w:rPr>
-        <w:t>3.2.1. Tier2 Yellow</w:t>
-      </w:r>
-      <w:r>
-        <w:rPr>
-          <w:b/>
-          <w:sz w:val="18"/>
-        </w:rPr>
-        <w:t xml:space="preserve"> Essence</w:t>
-      </w:r>
-    </w:p>
-    <w:p>
-      <w:pPr>
-        <w:ind w:leftChars="100" w:left="200"/>
-        <w:rPr>
-          <w:sz w:val="18"/>
-        </w:rPr>
-      </w:pPr>
-      <w:r>
-        <w:rPr>
-          <w:sz w:val="18"/>
-        </w:rPr>
-        <w:t>Empower: Very fast attacks.</w:t>
-      </w:r>
-    </w:p>
-    <w:p>
-      <w:pPr>
-        <w:ind w:leftChars="100" w:left="200"/>
-        <w:rPr>
-          <w:rFonts w:hint="eastAsia"/>
-          <w:sz w:val="18"/>
-        </w:rPr>
-      </w:pPr>
-      <w:r>
-        <w:rPr>
-          <w:sz w:val="18"/>
-        </w:rPr>
-        <w:t>Enchant: Increase tower attack speed.</w:t>
-      </w:r>
-    </w:p>
-    <w:p>
-      <w:pPr>
-        <w:ind w:leftChars="100" w:left="200"/>
-        <w:rPr>
-          <w:b/>
-          <w:sz w:val="18"/>
-        </w:rPr>
-      </w:pPr>
-      <w:r>
-        <w:rPr>
-          <w:b/>
-          <w:sz w:val="18"/>
-        </w:rPr>
-        <w:lastRenderedPageBreak/>
-        <w:t>3.2.1. Tier2 Blue-Green</w:t>
-      </w:r>
-      <w:r>
-        <w:rPr>
-          <w:b/>
-          <w:sz w:val="18"/>
-        </w:rPr>
-        <w:t xml:space="preserve"> Essence</w:t>
-      </w:r>
-    </w:p>
-    <w:p>
-      <w:pPr>
-        <w:ind w:leftChars="100" w:left="200"/>
-        <w:rPr>
-          <w:rFonts w:hint="eastAsia"/>
-          <w:sz w:val="18"/>
-        </w:rPr>
-      </w:pPr>
-      <w:r>
-        <w:rPr>
-          <w:rFonts w:hint="eastAsia"/>
-          <w:sz w:val="18"/>
-        </w:rPr>
-        <w:t>Empower: buffs nearby towers.</w:t>
-      </w:r>
-    </w:p>
-    <w:p>
-      <w:pPr>
-        <w:ind w:leftChars="100" w:left="200"/>
-        <w:rPr>
-          <w:rFonts w:hint="eastAsia"/>
-          <w:sz w:val="18"/>
-        </w:rPr>
-      </w:pPr>
-      <w:r>
-        <w:rPr>
-          <w:sz w:val="18"/>
-        </w:rPr>
-        <w:t>Enchant: Enemies killed by this tower gives more golds.</w:t>
-      </w:r>
-    </w:p>
-    <w:p>
-      <w:pPr>
-        <w:rPr>
-          <w:b/>
-          <w:sz w:val="18"/>
-        </w:rPr>
-      </w:pPr>
-      <w:r>
-        <w:rPr>
-          <w:b/>
-          <w:sz w:val="18"/>
-        </w:rPr>
-        <w:t>3.3. Tier3 Essence</w:t>
-      </w:r>
-    </w:p>
-    <w:p>
-      <w:pPr>
-        <w:rPr>
-          <w:sz w:val="18"/>
-        </w:rPr>
-      </w:pPr>
-      <w:r>
-        <w:rPr>
-          <w:rFonts w:hint="eastAsia"/>
-          <w:sz w:val="18"/>
-        </w:rPr>
-        <w:t xml:space="preserve">Tier3 Essences are very unique and rare. </w:t>
-      </w:r>
-      <w:r>
-        <w:rPr>
-          <w:sz w:val="18"/>
-        </w:rPr>
-        <w:t xml:space="preserve">It can be obtained by two or more Tier2 Essences. Also, it needs recipe to make it. Recipes can be unlocked by </w:t>
-      </w:r>
-      <w:r>
-        <w:rPr>
-          <w:sz w:val="18"/>
-        </w:rPr>
-        <w:t>achievements</w:t>
-      </w:r>
-      <w:r>
-        <w:rPr>
-          <w:sz w:val="18"/>
-        </w:rPr>
-        <w:t xml:space="preserve">. </w:t>
-      </w:r>
-    </w:p>
-    <w:p>
-      <w:pPr>
-        <w:rPr>
-          <w:rFonts w:hint="eastAsia"/>
-          <w:sz w:val="18"/>
-        </w:rPr>
-      </w:pPr>
-    </w:p>
-    <w:p>
-      <w:pPr>
-        <w:rPr>
-          <w:b/>
-        </w:rPr>
-      </w:pPr>
-      <w:r>
-        <w:rPr>
-          <w:rFonts w:hint="eastAsia"/>
-          <w:b/>
-        </w:rPr>
-        <w:t xml:space="preserve">4. </w:t>
-      </w:r>
-      <w:r>
-        <w:rPr>
-          <w:rFonts w:hint="eastAsia"/>
-          <w:b/>
-        </w:rPr>
-        <w:t>Gold</w:t>
-      </w:r>
-    </w:p>
-    <w:p>
-      <w:pPr>
-        <w:rPr>
-          <w:sz w:val="18"/>
-        </w:rPr>
-      </w:pPr>
-      <w:r>
-        <w:rPr>
-          <w:sz w:val="18"/>
-        </w:rPr>
-        <w:t>Gold</w:t>
-      </w:r>
-      <w:r>
-        <w:rPr>
-          <w:sz w:val="18"/>
-        </w:rPr>
-        <w:t>s</w:t>
-      </w:r>
-      <w:r>
-        <w:rPr>
-          <w:sz w:val="18"/>
-        </w:rPr>
-        <w:t xml:space="preserve"> c</w:t>
-      </w:r>
-      <w:r>
-        <w:rPr>
-          <w:sz w:val="18"/>
-        </w:rPr>
-        <w:t>an be earned by killing enemies.</w:t>
-      </w:r>
-    </w:p>
-    <w:p>
-      <w:pPr>
-        <w:rPr>
-          <w:sz w:val="18"/>
-        </w:rPr>
-      </w:pPr>
-      <w:r>
-        <w:rPr>
-          <w:sz w:val="18"/>
-        </w:rPr>
-        <w:t xml:space="preserve">Golds are used to build/upgrade </w:t>
-      </w:r>
-      <w:r>
-        <w:rPr>
-          <w:sz w:val="18"/>
-        </w:rPr>
-        <w:t>white t</w:t>
-      </w:r>
-      <w:r>
-        <w:rPr>
-          <w:sz w:val="18"/>
-        </w:rPr>
-        <w:t>ower</w:t>
-      </w:r>
-      <w:r>
-        <w:rPr>
-          <w:sz w:val="18"/>
-        </w:rPr>
-        <w:t>s.</w:t>
-      </w:r>
-    </w:p>
-    <w:p>
-      <w:pPr>
-        <w:rPr>
-          <w:rFonts w:hint="eastAsia"/>
-          <w:sz w:val="18"/>
-        </w:rPr>
-      </w:pPr>
-    </w:p>
-    <w:p>
-      <w:pPr>
-        <w:rPr>
-          <w:b/>
-        </w:rPr>
-      </w:pPr>
-      <w:r>
-        <w:rPr>
-          <w:rFonts w:hint="eastAsia"/>
-          <w:b/>
-        </w:rPr>
-        <w:t xml:space="preserve">5. </w:t>
-      </w:r>
-      <w:r>
-        <w:rPr>
-          <w:rFonts w:hint="eastAsia"/>
-          <w:b/>
-        </w:rPr>
-        <w:t>Enemy</w:t>
-      </w:r>
-    </w:p>
-    <w:p>
-      <w:pPr>
-        <w:rPr>
-          <w:rFonts w:hint="eastAsia"/>
-          <w:sz w:val="18"/>
-        </w:rPr>
-      </w:pPr>
-      <w:r>
-        <w:rPr>
-          <w:sz w:val="18"/>
-        </w:rPr>
-        <w:t>Most e</w:t>
-      </w:r>
-      <w:r>
-        <w:rPr>
-          <w:sz w:val="18"/>
-        </w:rPr>
-        <w:t xml:space="preserve">nemies </w:t>
-      </w:r>
-      <w:r>
-        <w:rPr>
-          <w:rFonts w:hint="eastAsia"/>
-          <w:sz w:val="18"/>
-        </w:rPr>
-        <w:t>have dark color.</w:t>
-      </w:r>
-    </w:p>
-    <w:p>
-      <w:pPr>
-        <w:rPr>
-          <w:sz w:val="18"/>
-        </w:rPr>
-      </w:pPr>
-      <w:r>
-        <w:rPr>
-          <w:sz w:val="18"/>
-        </w:rPr>
-        <w:t>Some unique enemies have primary colors (ex. Red, Blue). They’re immune to corresponding color towers.</w:t>
-      </w:r>
-    </w:p>
-    <w:p>
-      <w:pPr>
-        <w:rPr>
-          <w:b/>
-          <w:sz w:val="18"/>
-        </w:rPr>
-      </w:pPr>
-      <w:r>
-        <w:rPr>
-          <w:rFonts w:hint="eastAsia"/>
-          <w:b/>
-          <w:sz w:val="18"/>
-        </w:rPr>
-        <w:t xml:space="preserve">5.1. </w:t>
-      </w:r>
-      <w:r>
-        <w:rPr>
-          <w:b/>
-          <w:sz w:val="18"/>
-        </w:rPr>
-        <w:t>Stats</w:t>
-      </w:r>
-    </w:p>
-    <w:p>
-      <w:pPr>
-        <w:rPr>
-          <w:sz w:val="18"/>
-        </w:rPr>
-      </w:pPr>
-      <w:r>
-        <w:rPr>
-          <w:sz w:val="18"/>
-        </w:rPr>
-        <w:t>Each enemy has stats. HP, Defense, Speed, and Immunity.</w:t>
-      </w:r>
-    </w:p>
-    <w:p>
-      <w:pPr>
-        <w:rPr>
-          <w:sz w:val="18"/>
-        </w:rPr>
-      </w:pPr>
-      <w:r>
-        <w:rPr>
-          <w:sz w:val="18"/>
-        </w:rPr>
-        <w:t xml:space="preserve">HP: </w:t>
-      </w:r>
-      <w:r>
-        <w:rPr>
-          <w:sz w:val="18"/>
-        </w:rPr>
-        <w:t>Health Point.</w:t>
-      </w:r>
-    </w:p>
-    <w:p>
-      <w:pPr>
-        <w:rPr>
-          <w:sz w:val="18"/>
-        </w:rPr>
-      </w:pPr>
-      <w:r>
-        <w:rPr>
-          <w:rFonts w:hint="eastAsia"/>
-          <w:sz w:val="18"/>
-        </w:rPr>
-        <w:t>Defense:</w:t>
-      </w:r>
-      <w:r>
-        <w:rPr>
-          <w:sz w:val="18"/>
-        </w:rPr>
-        <w:t xml:space="preserve"> Defense can block damage from towers.</w:t>
-      </w:r>
-    </w:p>
-    <w:p>
-      <w:pPr>
-        <w:rPr>
-          <w:sz w:val="18"/>
-        </w:rPr>
-      </w:pPr>
-      <w:r>
-        <w:rPr>
-          <w:sz w:val="18"/>
-        </w:rPr>
-        <w:t>Speed:</w:t>
-      </w:r>
-      <w:r>
-        <w:rPr>
-          <w:sz w:val="18"/>
-        </w:rPr>
-        <w:t xml:space="preserve"> How fast an enemy moves.</w:t>
-      </w:r>
-    </w:p>
-    <w:p>
-      <w:pPr>
-        <w:rPr>
-          <w:sz w:val="18"/>
-        </w:rPr>
-      </w:pPr>
-      <w:r>
-        <w:rPr>
-          <w:sz w:val="18"/>
-        </w:rPr>
-        <w:t>Immunity:</w:t>
-      </w:r>
-      <w:r>
-        <w:rPr>
-          <w:sz w:val="18"/>
-        </w:rPr>
-        <w:t xml:space="preserve"> Unique enemies can have immunity to specific colors. </w:t>
-      </w:r>
-    </w:p>
-    <w:p>
-      <w:pPr>
-        <w:rPr>
-          <w:b/>
-          <w:sz w:val="18"/>
-        </w:rPr>
-      </w:pPr>
-      <w:r>
-        <w:rPr>
-          <w:rFonts w:hint="eastAsia"/>
-          <w:b/>
-          <w:sz w:val="18"/>
-        </w:rPr>
-        <w:t xml:space="preserve">5.2. </w:t>
-      </w:r>
-      <w:r>
-        <w:rPr>
-          <w:b/>
-          <w:sz w:val="18"/>
-        </w:rPr>
-        <w:t>Damage Calculation</w:t>
-      </w:r>
-    </w:p>
-    <w:p>
-      <w:pPr>
-        <w:rPr>
-          <w:sz w:val="18"/>
-        </w:rPr>
-      </w:pPr>
-      <w:r>
-        <w:rPr>
-          <w:sz w:val="18"/>
-        </w:rPr>
-        <w:t xml:space="preserve">When tower attacks enemy, its damage </w:t>
-      </w:r>
-      <w:r>
-        <w:rPr>
-          <w:sz w:val="18"/>
-        </w:rPr>
-        <w:t xml:space="preserve">is decreased by enemies’ </w:t>
-      </w:r>
-      <w:r>
-        <w:rPr>
-          <w:sz w:val="18"/>
-        </w:rPr>
-        <w:t>defense. Also, enemies’ defense is decreased by tower’s penetration. So net damage to enemy is calculated as follows</w:t>
-      </w:r>
-    </w:p>
-    <w:p>
-      <w:pPr>
-        <w:rPr>
-          <w:rFonts w:hint="eastAsia"/>
-          <w:sz w:val="18"/>
-        </w:rPr>
-      </w:pPr>
-      <w:r>
-        <w:rPr>
-          <w:sz w:val="18"/>
-        </w:rPr>
-        <w:t>Net Damage = max (1, Tower Damage – max (Enemy Defense – Penetration, 0</w:t>
-      </w:r>
-      <w:r>
-        <w:rPr>
-          <w:sz w:val="18"/>
-        </w:rPr>
-        <w:t>)</w:t>
-      </w:r>
-      <w:r>
-        <w:rPr>
-          <w:sz w:val="18"/>
-        </w:rPr>
-        <w:t>)</w:t>
-      </w:r>
-    </w:p>
-    <w:p>
-      <w:pPr>
-        <w:rPr>
-          <w:b/>
-        </w:rPr>
-      </w:pPr>
-      <w:r>
-        <w:rPr>
-          <w:b/>
-        </w:rPr>
-        <w:t xml:space="preserve">6. </w:t>
-      </w:r>
-      <w:r>
-        <w:rPr>
-          <w:b/>
-        </w:rPr>
-        <w:t>UI</w:t>
-      </w:r>
-    </w:p>
-    <w:p>
-      <w:pPr>
-        <w:rPr>
-          <w:b/>
-          <w:sz w:val="18"/>
-        </w:rPr>
-      </w:pPr>
-      <w:r>
-        <w:rPr>
-          <w:b/>
-          <w:sz w:val="18"/>
-        </w:rPr>
-        <w:t>6.1. Main Page</w:t>
-      </w:r>
-    </w:p>
-    <w:p>
-      <w:pPr>
-        <w:rPr>
-          <w:sz w:val="18"/>
-        </w:rPr>
-      </w:pPr>
-      <w:r>
-        <w:rPr>
-          <w:rFonts w:hint="eastAsia"/>
-          <w:sz w:val="18"/>
-        </w:rPr>
-        <w:t xml:space="preserve">Main page has three menu options. </w:t>
-      </w:r>
-    </w:p>
-    <w:p>
-      <w:pPr>
-        <w:rPr>
-          <w:sz w:val="18"/>
-        </w:rPr>
-      </w:pPr>
-      <w:r>
-        <w:rPr>
-          <w:sz w:val="18"/>
-        </w:rPr>
-        <w:t>- Game start: leading to “Map Select Page”</w:t>
-      </w:r>
-    </w:p>
-    <w:p>
-      <w:pPr>
-        <w:rPr>
-          <w:sz w:val="18"/>
-        </w:rPr>
-      </w:pPr>
-      <w:r>
-        <w:rPr>
-          <w:sz w:val="18"/>
-        </w:rPr>
-        <w:lastRenderedPageBreak/>
-        <w:t>- Settings: leading to “Setting Page”</w:t>
-      </w:r>
-    </w:p>
-    <w:p>
-      <w:pPr>
-        <w:rPr>
-          <w:rFonts w:hint="eastAsia"/>
-          <w:sz w:val="18"/>
-        </w:rPr>
-      </w:pPr>
-      <w:r>
-        <w:rPr>
-          <w:sz w:val="18"/>
-        </w:rPr>
-        <w:t>- Credits: leading to “Credits Page”</w:t>
-      </w:r>
-    </w:p>
-    <w:p>
-      <w:pPr>
-        <w:rPr>
-          <w:b/>
-          <w:sz w:val="18"/>
-        </w:rPr>
-      </w:pPr>
-      <w:r>
-        <w:rPr>
-          <w:b/>
-          <w:sz w:val="18"/>
-        </w:rPr>
-        <w:t>6.2. Map Select Page</w:t>
-      </w:r>
-    </w:p>
-    <w:p>
-      <w:pPr>
-        <w:rPr>
-          <w:sz w:val="18"/>
-        </w:rPr>
-      </w:pPr>
-      <w:r>
-        <w:rPr>
-          <w:sz w:val="18"/>
-        </w:rPr>
-        <w:t>Map select page has list of maps and its preview. Player can choose which map to play and enters “Gameplay Page”</w:t>
-      </w:r>
-    </w:p>
-    <w:p>
-      <w:pPr>
-        <w:rPr>
-          <w:b/>
-          <w:sz w:val="18"/>
-        </w:rPr>
-      </w:pPr>
-      <w:r>
-        <w:rPr>
-          <w:b/>
-          <w:sz w:val="18"/>
-        </w:rPr>
-        <w:t>6.3. Gameplay Page</w:t>
-      </w:r>
-    </w:p>
-    <w:p>
-      <w:pPr>
-        <w:rPr>
-          <w:sz w:val="18"/>
-        </w:rPr>
-      </w:pPr>
-      <w:r>
-        <w:rPr>
-          <w:sz w:val="18"/>
-        </w:rPr>
-        <w:t>Player plays hueTD in “Gameplay Page”.</w:t>
-      </w:r>
-    </w:p>
-    <w:p>
-      <w:pPr>
-        <w:rPr>
-          <w:b/>
-          <w:sz w:val="18"/>
-        </w:rPr>
-      </w:pPr>
-      <w:r>
-        <w:rPr>
-          <w:rFonts w:hint="eastAsia"/>
-          <w:b/>
-          <w:sz w:val="18"/>
-        </w:rPr>
-        <w:t>6.4. Setting Page</w:t>
-      </w:r>
-    </w:p>
-    <w:p>
-      <w:pPr>
-        <w:rPr>
-          <w:sz w:val="18"/>
-        </w:rPr>
-      </w:pPr>
-      <w:r>
-        <w:rPr>
-          <w:sz w:val="18"/>
-        </w:rPr>
-        <w:t>Settings</w:t>
-      </w:r>
-    </w:p>
-    <w:p>
-      <w:pPr>
-        <w:rPr>
-          <w:sz w:val="18"/>
-        </w:rPr>
-      </w:pPr>
-    </w:p>
-    <w:p>
-      <w:pPr>
-        <w:rPr>
-          <w:b/>
-        </w:rPr>
-      </w:pPr>
-      <w:r>
-        <w:rPr>
-          <w:b/>
-        </w:rPr>
-        <w:t>7. Stage Design</w:t>
-      </w:r>
-    </w:p>
-    <w:p>
-      <w:pPr>
-        <w:rPr>
-          <w:sz w:val="18"/>
-        </w:rPr>
-      </w:pPr>
-      <w:r>
-        <w:rPr>
-          <w:sz w:val="18"/>
-        </w:rPr>
-        <w:t xml:space="preserve">There will be 50 stages per map. After 50 stages, </w:t>
-      </w:r>
-      <w:r>
-        <w:rPr>
-          <w:sz w:val="18"/>
-        </w:rPr>
-        <w:t>player can continue with freeplay mode.</w:t>
-      </w:r>
-    </w:p>
-    <w:p>
-      <w:pPr>
-        <w:rPr>
-          <w:b/>
-          <w:sz w:val="18"/>
-        </w:rPr>
-      </w:pPr>
-      <w:r>
-        <w:rPr>
-          <w:b/>
-          <w:sz w:val="18"/>
-        </w:rPr>
-        <w:t>7.1. Basic Estimations</w:t>
-      </w:r>
-      <w:r>
-        <w:rPr>
-          <w:b/>
-          <w:sz w:val="18"/>
-        </w:rPr>
-        <w:t xml:space="preserve"> / Rules</w:t>
-      </w:r>
-    </w:p>
-    <w:p>
-      <w:pPr>
-        <w:rPr>
-          <w:rFonts w:hint="eastAsia"/>
-          <w:sz w:val="18"/>
-        </w:rPr>
-      </w:pPr>
-      <w:r>
-        <w:rPr>
-          <w:rFonts w:hint="eastAsia"/>
-          <w:sz w:val="18"/>
-        </w:rPr>
-        <w:t xml:space="preserve">- Stage </w:t>
-      </w:r>
-      <w:r>
-        <w:rPr>
           <w:rFonts w:hint="eastAsia"/>
           <w:sz w:val="18"/>
         </w:rPr>
@@ -1909,14 +1900,21 @@
         <w:rPr>
           <w:sz w:val="18"/>
         </w:rPr>
-        <w:t>S</w:t>
-      </w:r>
-      <w:r>
-        <w:rPr>
-          <w:rFonts w:hint="eastAsia"/>
-          <w:sz w:val="18"/>
-        </w:rPr>
-        <w:t>tage 20</w:t>
+        <w:t>Level</w:t>
+      </w:r>
+      <w:r>
+        <w:rPr>
+          <w:rFonts w:hint="eastAsia"/>
+          <w:sz w:val="18"/>
+        </w:rPr>
+        <w:t xml:space="preserve"> </w:t>
+      </w:r>
+      <w:r>
+        <w:rPr>
+          <w:rFonts w:hint="eastAsia"/>
+          <w:sz w:val="18"/>
+        </w:rPr>
+        <w:t>20</w:t>
       </w:r>
       <w:r>
         <w:rPr>
@@ -1954,13 +1952,26 @@
         <w:rPr>
           <w:sz w:val="18"/>
         </w:rPr>
-        <w:t>- S</w:t>
-      </w:r>
-      <w:r>
-        <w:rPr>
-          <w:sz w:val="18"/>
-        </w:rPr>
-        <w:t xml:space="preserve">tage 30: </w:t>
+        <w:t xml:space="preserve">- </w:t>
+      </w:r>
+      <w:r>
+        <w:rPr>
+          <w:sz w:val="18"/>
+        </w:rPr>
+        <w:t>Level</w:t>
+      </w:r>
+      <w:r>
+        <w:rPr>
+          <w:rFonts w:hint="eastAsia"/>
+          <w:sz w:val="18"/>
+        </w:rPr>
+        <w:t xml:space="preserve"> </w:t>
+      </w:r>
+      <w:r>
+        <w:rPr>
+          <w:sz w:val="18"/>
+        </w:rPr>
+        <w:t xml:space="preserve">30: </w:t>
       </w:r>
       <w:r>
         <w:rPr>
@@ -1997,7 +2008,20 @@
         <w:rPr>
           <w:sz w:val="18"/>
         </w:rPr>
-        <w:t>Stage 40:</w:t>
+        <w:t>Level</w:t>
+      </w:r>
+      <w:r>
+        <w:rPr>
+          <w:rFonts w:hint="eastAsia"/>
+          <w:sz w:val="18"/>
+        </w:rPr>
+        <w:t xml:space="preserve"> </w:t>
+      </w:r>
+      <w:r>
+        <w:rPr>
+          <w:sz w:val="18"/>
+        </w:rPr>
+        <w:t>40:</w:t>
       </w:r>
       <w:r>
         <w:rPr>
@@ -2029,14 +2053,13 @@
           <w:rFonts w:hint="eastAsia"/>
           <w:sz w:val="18"/>
         </w:rPr>
-        <w:t>- S</w:t>
-      </w:r>
-      <w:r>
-        <w:rPr>
-          <w:rFonts w:hint="eastAsia"/>
-          <w:sz w:val="18"/>
-        </w:rPr>
-        <w:t>tage 50:</w:t>
+        <w:t xml:space="preserve">- </w:t>
+      </w:r>
+      <w:r>
+        <w:rPr>
+          <w:sz w:val="18"/>
+        </w:rPr>
+        <w:t>Level</w:t>
       </w:r>
       <w:r>
         <w:rPr>
@@ -2047,6 +2070,20 @@
       </w:r>
       <w:r>
         <w:rPr>
+          <w:rFonts w:hint="eastAsia"/>
+          <w:sz w:val="18"/>
+        </w:rPr>
+        <w:t>50:</w:t>
+      </w:r>
+      <w:r>
+        <w:rPr>
+          <w:rFonts w:hint="eastAsia"/>
+          <w:sz w:val="18"/>
+        </w:rPr>
+        <w:t xml:space="preserve"> </w:t>
+      </w:r>
+      <w:r>
+        <w:rPr>
           <w:sz w:val="18"/>
         </w:rPr>
         <w:t>20 white towers, 5~10 Tier1 Color Towers, 3~5 Tier2 Color Towers, 0~2 Tier3 Color Towers.</w:t>
@@ -2075,7 +2112,19 @@
         <w:rPr>
           <w:sz w:val="18"/>
         </w:rPr>
-        <w:t>Early stages must be hard enough that player cannot sav</w:t>
+        <w:t xml:space="preserve">Early </w:t>
+      </w:r>
+      <w:r>
+        <w:rPr>
+          <w:sz w:val="18"/>
+        </w:rPr>
+        <w:t>levels</w:t>
+      </w:r>
+      <w:r>
+        <w:rPr>
+          <w:sz w:val="18"/>
+        </w:rPr>
+        <w:t xml:space="preserve"> must be hard enough that player cannot sav</w:t>
       </w:r>
       <w:r>
         <w:rPr>
@@ -2213,7 +2262,6 @@
     <w:p>
       <w:pPr>
         <w:rPr>
-          <w:rFonts w:hint="eastAsia"/>
           <w:b/>
           <w:sz w:val="18"/>
         </w:rPr>
